--- a/Rapport_Cupcake.docx
+++ b/Rapport_Cupcake.docx
@@ -1015,7 +1015,12 @@
             <w:pStyle w:val="Overskrift"/>
           </w:pPr>
           <w:r>
-            <w:t>Indholdsfortegnelse</w:t>
+            <w:t>Indholdsf</w:t>
+          </w:r>
+          <w:bookmarkStart w:id="0" w:name="_GoBack"/>
+          <w:bookmarkEnd w:id="0"/>
+          <w:r>
+            <w:t>ortegnelse</w:t>
           </w:r>
         </w:p>
         <w:p>
@@ -1063,7 +1068,7 @@
             </w:rPr>
             <w:fldChar w:fldCharType="separate"/>
           </w:r>
-          <w:hyperlink w:anchor="_Toc526507002" w:history="1">
+          <w:hyperlink w:anchor="_Toc526514157" w:history="1">
             <w:r>
               <w:rPr>
                 <w:rStyle w:val="Hyperlink"/>
@@ -1090,7 +1095,7 @@
                 <w:noProof/>
                 <w:webHidden/>
               </w:rPr>
-              <w:instrText xml:space="preserve"> PAGEREF _Toc526507002 \h </w:instrText>
+              <w:instrText xml:space="preserve"> PAGEREF _Toc526514157 \h </w:instrText>
             </w:r>
             <w:r>
               <w:rPr>
@@ -1133,7 +1138,7 @@
               <w:lang w:eastAsia="da-DK"/>
             </w:rPr>
           </w:pPr>
-          <w:hyperlink w:anchor="_Toc526507003" w:history="1">
+          <w:hyperlink w:anchor="_Toc526514158" w:history="1">
             <w:r>
               <w:rPr>
                 <w:rStyle w:val="Hyperlink"/>
@@ -1160,7 +1165,7 @@
                 <w:noProof/>
                 <w:webHidden/>
               </w:rPr>
-              <w:instrText xml:space="preserve"> PAGEREF _Toc526507003 \h </w:instrText>
+              <w:instrText xml:space="preserve"> PAGEREF _Toc526514158 \h </w:instrText>
             </w:r>
             <w:r>
               <w:rPr>
@@ -1203,7 +1208,7 @@
               <w:lang w:eastAsia="da-DK"/>
             </w:rPr>
           </w:pPr>
-          <w:hyperlink w:anchor="_Toc526507004" w:history="1">
+          <w:hyperlink w:anchor="_Toc526514159" w:history="1">
             <w:r>
               <w:rPr>
                 <w:rStyle w:val="Hyperlink"/>
@@ -1230,7 +1235,7 @@
                 <w:noProof/>
                 <w:webHidden/>
               </w:rPr>
-              <w:instrText xml:space="preserve"> PAGEREF _Toc526507004 \h </w:instrText>
+              <w:instrText xml:space="preserve"> PAGEREF _Toc526514159 \h </w:instrText>
             </w:r>
             <w:r>
               <w:rPr>
@@ -1273,7 +1278,7 @@
               <w:lang w:eastAsia="da-DK"/>
             </w:rPr>
           </w:pPr>
-          <w:hyperlink w:anchor="_Toc526507005" w:history="1">
+          <w:hyperlink w:anchor="_Toc526514160" w:history="1">
             <w:r>
               <w:rPr>
                 <w:rStyle w:val="Hyperlink"/>
@@ -1300,7 +1305,7 @@
                 <w:noProof/>
                 <w:webHidden/>
               </w:rPr>
-              <w:instrText xml:space="preserve"> PAGEREF _Toc526507005 \h </w:instrText>
+              <w:instrText xml:space="preserve"> PAGEREF _Toc526514160 \h </w:instrText>
             </w:r>
             <w:r>
               <w:rPr>
@@ -1343,7 +1348,7 @@
               <w:lang w:eastAsia="da-DK"/>
             </w:rPr>
           </w:pPr>
-          <w:hyperlink w:anchor="_Toc526507006" w:history="1">
+          <w:hyperlink w:anchor="_Toc526514161" w:history="1">
             <w:r>
               <w:rPr>
                 <w:rStyle w:val="Hyperlink"/>
@@ -1370,7 +1375,7 @@
                 <w:noProof/>
                 <w:webHidden/>
               </w:rPr>
-              <w:instrText xml:space="preserve"> PAGEREF _Toc526507006 \h </w:instrText>
+              <w:instrText xml:space="preserve"> PAGEREF _Toc526514161 \h </w:instrText>
             </w:r>
             <w:r>
               <w:rPr>
@@ -1413,7 +1418,7 @@
               <w:lang w:eastAsia="da-DK"/>
             </w:rPr>
           </w:pPr>
-          <w:hyperlink w:anchor="_Toc526507007" w:history="1">
+          <w:hyperlink w:anchor="_Toc526514162" w:history="1">
             <w:r>
               <w:rPr>
                 <w:rStyle w:val="Hyperlink"/>
@@ -1440,7 +1445,7 @@
                 <w:noProof/>
                 <w:webHidden/>
               </w:rPr>
-              <w:instrText xml:space="preserve"> PAGEREF _Toc526507007 \h </w:instrText>
+              <w:instrText xml:space="preserve"> PAGEREF _Toc526514162 \h </w:instrText>
             </w:r>
             <w:r>
               <w:rPr>
@@ -1483,7 +1488,7 @@
               <w:lang w:eastAsia="da-DK"/>
             </w:rPr>
           </w:pPr>
-          <w:hyperlink w:anchor="_Toc526507008" w:history="1">
+          <w:hyperlink w:anchor="_Toc526514163" w:history="1">
             <w:r>
               <w:rPr>
                 <w:rStyle w:val="Hyperlink"/>
@@ -1510,7 +1515,7 @@
                 <w:noProof/>
                 <w:webHidden/>
               </w:rPr>
-              <w:instrText xml:space="preserve"> PAGEREF _Toc526507008 \h </w:instrText>
+              <w:instrText xml:space="preserve"> PAGEREF _Toc526514163 \h </w:instrText>
             </w:r>
             <w:r>
               <w:rPr>
@@ -1553,7 +1558,7 @@
               <w:lang w:eastAsia="da-DK"/>
             </w:rPr>
           </w:pPr>
-          <w:hyperlink w:anchor="_Toc526507009" w:history="1">
+          <w:hyperlink w:anchor="_Toc526514164" w:history="1">
             <w:r>
               <w:rPr>
                 <w:rStyle w:val="Hyperlink"/>
@@ -1580,7 +1585,7 @@
                 <w:noProof/>
                 <w:webHidden/>
               </w:rPr>
-              <w:instrText xml:space="preserve"> PAGEREF _Toc526507009 \h </w:instrText>
+              <w:instrText xml:space="preserve"> PAGEREF _Toc526514164 \h </w:instrText>
             </w:r>
             <w:r>
               <w:rPr>
@@ -1632,12 +1637,12 @@
       <w:pPr>
         <w:pStyle w:val="Overskrift1"/>
       </w:pPr>
-      <w:bookmarkStart w:id="0" w:name="_Toc526507002"/>
+      <w:bookmarkStart w:id="1" w:name="_Toc526514157"/>
       <w:r>
         <w:lastRenderedPageBreak/>
         <w:t>Indledning</w:t>
       </w:r>
-      <w:bookmarkEnd w:id="0"/>
+      <w:bookmarkEnd w:id="1"/>
     </w:p>
     <w:p/>
     <w:p>
@@ -1650,11 +1655,11 @@
       <w:pPr>
         <w:pStyle w:val="Overskrift2"/>
       </w:pPr>
-      <w:bookmarkStart w:id="1" w:name="_Toc526507003"/>
+      <w:bookmarkStart w:id="2" w:name="_Toc526514158"/>
       <w:r>
         <w:t>Baggrund</w:t>
       </w:r>
-      <w:bookmarkEnd w:id="1"/>
+      <w:bookmarkEnd w:id="2"/>
     </w:p>
     <w:p/>
     <w:p>
@@ -1728,11 +1733,11 @@
       <w:pPr>
         <w:pStyle w:val="Overskrift2"/>
       </w:pPr>
-      <w:bookmarkStart w:id="2" w:name="_Toc526507004"/>
+      <w:bookmarkStart w:id="3" w:name="_Toc526514159"/>
       <w:r>
         <w:t>Teknologi valg</w:t>
       </w:r>
-      <w:bookmarkEnd w:id="2"/>
+      <w:bookmarkEnd w:id="3"/>
     </w:p>
     <w:p/>
     <w:p>
@@ -1815,7 +1820,81 @@
         <w:t>Visual Paradigm 15.1</w:t>
       </w:r>
     </w:p>
-    <w:p/>
+    <w:p>
+      <w:pPr>
+        <w:pStyle w:val="Listeafsnit"/>
+        <w:numPr>
+          <w:ilvl w:val="0"/>
+          <w:numId w:val="9"/>
+        </w:numPr>
+        <w:rPr>
+          <w:lang w:val="en-US"/>
+        </w:rPr>
+      </w:pPr>
+      <w:proofErr w:type="spellStart"/>
+      <w:r>
+        <w:rPr>
+          <w:lang w:val="en-US"/>
+        </w:rPr>
+        <w:t>WEBserver</w:t>
+      </w:r>
+      <w:proofErr w:type="spellEnd"/>
+      <w:r>
+        <w:rPr>
+          <w:lang w:val="en-US"/>
+        </w:rPr>
+        <w:t xml:space="preserve"> (</w:t>
+      </w:r>
+      <w:proofErr w:type="spellStart"/>
+      <w:r>
+        <w:rPr>
+          <w:lang w:val="en-US"/>
+        </w:rPr>
+        <w:t>f.eks</w:t>
+      </w:r>
+      <w:proofErr w:type="spellEnd"/>
+      <w:r>
+        <w:rPr>
+          <w:lang w:val="en-US"/>
+        </w:rPr>
+        <w:t>. Apache Tomcat)</w:t>
+      </w:r>
+    </w:p>
+    <w:p>
+      <w:pPr>
+        <w:pStyle w:val="Listeafsnit"/>
+        <w:numPr>
+          <w:ilvl w:val="0"/>
+          <w:numId w:val="9"/>
+        </w:numPr>
+        <w:rPr>
+          <w:lang w:val="en-US"/>
+        </w:rPr>
+      </w:pPr>
+      <w:proofErr w:type="spellStart"/>
+      <w:r>
+        <w:rPr>
+          <w:lang w:val="en-US"/>
+        </w:rPr>
+        <w:t>GitBash</w:t>
+      </w:r>
+      <w:proofErr w:type="spellEnd"/>
+    </w:p>
+    <w:p>
+      <w:pPr>
+        <w:pStyle w:val="Listeafsnit"/>
+        <w:numPr>
+          <w:ilvl w:val="0"/>
+          <w:numId w:val="9"/>
+        </w:numPr>
+      </w:pPr>
+      <w:r>
+        <w:t>Internet browser (f.eks. G</w:t>
+      </w:r>
+      <w:r>
+        <w:t>oogle Chrome)</w:t>
+      </w:r>
+    </w:p>
     <w:p/>
     <w:p/>
     <w:p/>
@@ -1845,12 +1924,12 @@
       <w:pPr>
         <w:pStyle w:val="Overskrift1"/>
       </w:pPr>
-      <w:bookmarkStart w:id="3" w:name="_Toc526507005"/>
+      <w:bookmarkStart w:id="4" w:name="_Toc526514160"/>
       <w:r>
         <w:lastRenderedPageBreak/>
         <w:t>Domæne model og ER diagram</w:t>
       </w:r>
-      <w:bookmarkEnd w:id="3"/>
+      <w:bookmarkEnd w:id="4"/>
     </w:p>
     <w:p/>
     <w:p>
@@ -1958,14 +2037,12 @@
           <w:rFonts w:cs="Arial"/>
         </w:rPr>
       </w:pPr>
-      <w:proofErr w:type="gramStart"/>
-      <w:r>
-        <w:rPr>
-          <w:rFonts w:cs="Arial"/>
-        </w:rPr>
-        <w:t>Cupcake tabellen</w:t>
-      </w:r>
-      <w:proofErr w:type="gramEnd"/>
+      <w:r>
+        <w:rPr>
+          <w:rFonts w:cs="Arial"/>
+        </w:rPr>
+        <w:t>Cupcaketabellen</w:t>
+      </w:r>
       <w:r>
         <w:rPr>
           <w:rFonts w:cs="Arial"/>
@@ -2046,16 +2123,26 @@
         <w:rPr>
           <w:rFonts w:cs="Arial"/>
         </w:rPr>
-        <w:t xml:space="preserve"> er primærnøgler af datatypen VARCHAR. Ift. at virksomheden selv skal kunne vælge deres salgsvarer, og brugeren skal kunne forstå indholdet af valgt bund eller top, er disse primærnøgler ikke autogenereret. Dette </w:t>
-      </w:r>
-      <w:proofErr w:type="gramStart"/>
-      <w:r>
-        <w:rPr>
-          <w:rFonts w:cs="Arial"/>
-        </w:rPr>
-        <w:t>forhindre</w:t>
-      </w:r>
-      <w:proofErr w:type="gramEnd"/>
+        <w:t xml:space="preserve"> er primærnøgler af datatypen VARCHAR. Ift. at virksomheden selv skal kunne </w:t>
+      </w:r>
+      <w:r>
+        <w:rPr>
+          <w:rFonts w:cs="Arial"/>
+        </w:rPr>
+        <w:t>angive</w:t>
+      </w:r>
+      <w:r>
+        <w:rPr>
+          <w:rFonts w:cs="Arial"/>
+        </w:rPr>
+        <w:t xml:space="preserve"> deres salgsvarer, er disse primærnøgler ikke autogenereret. Dette </w:t>
+      </w:r>
+      <w:r>
+        <w:rPr>
+          <w:rFonts w:cs="Arial"/>
+        </w:rPr>
+        <w:t>forhindrer</w:t>
+      </w:r>
       <w:r>
         <w:rPr>
           <w:rFonts w:cs="Arial"/>
@@ -2106,14 +2193,12 @@
         </w:rPr>
         <w:t xml:space="preserve">er af hensyn til brugeren også af datatypen VARCHAR og autogenreres ikke, da det kan være til gene for brugeren ikke selv at kunne vælge sit brugernavn.  Dette </w:t>
       </w:r>
-      <w:proofErr w:type="gramStart"/>
-      <w:r>
-        <w:rPr>
-          <w:rFonts w:cs="Arial"/>
-        </w:rPr>
-        <w:t>forhindre</w:t>
-      </w:r>
-      <w:proofErr w:type="gramEnd"/>
+      <w:r>
+        <w:rPr>
+          <w:rFonts w:cs="Arial"/>
+        </w:rPr>
+        <w:t>forhindrer</w:t>
+      </w:r>
       <w:r>
         <w:rPr>
           <w:rFonts w:cs="Arial"/>
@@ -2149,6 +2234,23 @@
           <w:b/>
           <w:u w:val="single"/>
         </w:rPr>
+        <w:br w:type="page"/>
+      </w:r>
+    </w:p>
+    <w:p>
+      <w:pPr>
+        <w:rPr>
+          <w:rFonts w:cs="Arial"/>
+          <w:b/>
+          <w:u w:val="single"/>
+        </w:rPr>
+      </w:pPr>
+      <w:r>
+        <w:rPr>
+          <w:rFonts w:cs="Arial"/>
+          <w:b/>
+          <w:u w:val="single"/>
+        </w:rPr>
         <w:lastRenderedPageBreak/>
         <w:t xml:space="preserve">Beskrivelse af </w:t>
       </w:r>
@@ -2252,22 +2354,14 @@
         </w:rPr>
         <w:t xml:space="preserve">og </w:t>
       </w:r>
-      <w:proofErr w:type="gramStart"/>
       <w:r>
         <w:rPr>
           <w:rFonts w:cs="Arial"/>
           <w:b/>
           <w:i/>
         </w:rPr>
-        <w:t xml:space="preserve">cupcake </w:t>
-      </w:r>
-      <w:r>
-        <w:rPr>
-          <w:rFonts w:cs="Arial"/>
-        </w:rPr>
-        <w:t>tabellen</w:t>
-      </w:r>
-      <w:proofErr w:type="gramEnd"/>
+        <w:t>cupcake</w:t>
+      </w:r>
       <w:r>
         <w:rPr>
           <w:rFonts w:cs="Arial"/>
@@ -2495,12 +2589,12 @@
       <w:pPr>
         <w:pStyle w:val="Overskrift1"/>
       </w:pPr>
-      <w:bookmarkStart w:id="4" w:name="_Toc526507006"/>
+      <w:bookmarkStart w:id="5" w:name="_Toc526514161"/>
       <w:r>
         <w:lastRenderedPageBreak/>
         <w:t>Navigationsdiagram</w:t>
       </w:r>
-      <w:bookmarkEnd w:id="4"/>
+      <w:bookmarkEnd w:id="5"/>
     </w:p>
     <w:p/>
     <w:p>
@@ -2566,6 +2660,98 @@
     <w:p>
       <w:pPr>
         <w:rPr>
+          <w:rFonts w:cs="Arial"/>
+        </w:rPr>
+      </w:pPr>
+      <w:r>
+        <w:rPr>
+          <w:rFonts w:cs="Arial"/>
+        </w:rPr>
+        <w:t>Navigationsdiagrammet</w:t>
+      </w:r>
+      <w:r>
+        <w:rPr>
+          <w:rFonts w:cs="Arial"/>
+        </w:rPr>
+        <w:t xml:space="preserve"> illustrerer </w:t>
+      </w:r>
+      <w:r>
+        <w:rPr>
+          <w:rFonts w:cs="Arial"/>
+        </w:rPr>
+        <w:t xml:space="preserve">hvordan </w:t>
+      </w:r>
+      <w:r>
+        <w:rPr>
+          <w:rFonts w:cs="Arial"/>
+        </w:rPr>
+        <w:t>brugeren</w:t>
+      </w:r>
+      <w:r>
+        <w:rPr>
+          <w:rFonts w:cs="Arial"/>
+        </w:rPr>
+        <w:t>/</w:t>
+      </w:r>
+      <w:proofErr w:type="spellStart"/>
+      <w:r>
+        <w:rPr>
+          <w:rFonts w:cs="Arial"/>
+        </w:rPr>
+        <w:t>admin</w:t>
+      </w:r>
+      <w:proofErr w:type="spellEnd"/>
+      <w:r>
+        <w:rPr>
+          <w:rFonts w:cs="Arial"/>
+        </w:rPr>
+        <w:t xml:space="preserve"> kan bevæge sig rundt på hjemmesiden. Frontcontrolleren er den </w:t>
+      </w:r>
+      <w:proofErr w:type="spellStart"/>
+      <w:r>
+        <w:rPr>
+          <w:rFonts w:cs="Arial"/>
+        </w:rPr>
+        <w:t>servlet</w:t>
+      </w:r>
+      <w:proofErr w:type="spellEnd"/>
+      <w:r>
+        <w:rPr>
+          <w:rFonts w:cs="Arial"/>
+        </w:rPr>
+        <w:t>, som bringer brugeren</w:t>
+      </w:r>
+      <w:r>
+        <w:rPr>
+          <w:rFonts w:cs="Arial"/>
+        </w:rPr>
+        <w:t>/</w:t>
+      </w:r>
+      <w:proofErr w:type="spellStart"/>
+      <w:r>
+        <w:rPr>
+          <w:rFonts w:cs="Arial"/>
+        </w:rPr>
+        <w:t>admin</w:t>
+      </w:r>
+      <w:proofErr w:type="spellEnd"/>
+      <w:r>
+        <w:rPr>
+          <w:rFonts w:cs="Arial"/>
+        </w:rPr>
+        <w:t xml:space="preserve"> fra en side til den næste. </w:t>
+      </w:r>
+    </w:p>
+    <w:p>
+      <w:pPr>
+        <w:rPr>
+          <w:rFonts w:cs="Arial"/>
+        </w:rPr>
+      </w:pPr>
+    </w:p>
+    <w:p>
+      <w:pPr>
+        <w:rPr>
           <w:color w:val="FF0000"/>
         </w:rPr>
       </w:pPr>
@@ -2573,15 +2759,19 @@
         <w:rPr>
           <w:rFonts w:cs="Arial"/>
         </w:rPr>
-        <w:t>Navigationsdiagrammet</w:t>
-      </w:r>
-      <w:bookmarkStart w:id="5" w:name="_GoBack"/>
-      <w:bookmarkEnd w:id="5"/>
-      <w:r>
-        <w:rPr>
-          <w:rFonts w:cs="Arial"/>
-        </w:rPr>
-        <w:t xml:space="preserve"> illustrerer brugerens og </w:t>
+        <w:t xml:space="preserve">Som det fremgår af </w:t>
+      </w:r>
+      <w:r>
+        <w:rPr>
+          <w:rFonts w:cs="Arial"/>
+        </w:rPr>
+        <w:t>diagrammet,</w:t>
+      </w:r>
+      <w:r>
+        <w:rPr>
+          <w:rFonts w:cs="Arial"/>
+        </w:rPr>
+        <w:t xml:space="preserve"> har både </w:t>
       </w:r>
       <w:proofErr w:type="spellStart"/>
       <w:r>
@@ -2595,33 +2785,45 @@
         <w:rPr>
           <w:rFonts w:cs="Arial"/>
         </w:rPr>
-        <w:t xml:space="preserve"> kan bevæger sig rundt på hjemmesiden. Frontcontrolleren er den </w:t>
-      </w:r>
-      <w:proofErr w:type="spellStart"/>
-      <w:r>
-        <w:rPr>
-          <w:rFonts w:cs="Arial"/>
-        </w:rPr>
-        <w:t>servlet</w:t>
-      </w:r>
-      <w:proofErr w:type="spellEnd"/>
-      <w:r>
-        <w:rPr>
-          <w:rFonts w:cs="Arial"/>
-        </w:rPr>
-        <w:t xml:space="preserve">, som bringer brugeren fra en side til den næste. Som det fremgår af </w:t>
-      </w:r>
-      <w:r>
-        <w:rPr>
-          <w:rFonts w:cs="Arial"/>
-        </w:rPr>
-        <w:t>diagrammet,</w:t>
-      </w:r>
-      <w:r>
-        <w:rPr>
-          <w:rFonts w:cs="Arial"/>
-        </w:rPr>
-        <w:t xml:space="preserve"> har både </w:t>
+        <w:t xml:space="preserve"> og bruger adgang til </w:t>
+      </w:r>
+      <w:proofErr w:type="spellStart"/>
+      <w:r>
+        <w:rPr>
+          <w:rFonts w:cs="Arial"/>
+        </w:rPr>
+        <w:t>showInvoices.jsp</w:t>
+      </w:r>
+      <w:proofErr w:type="spellEnd"/>
+      <w:r>
+        <w:rPr>
+          <w:rFonts w:cs="Arial"/>
+        </w:rPr>
+        <w:t>. Siden genere</w:t>
+      </w:r>
+      <w:r>
+        <w:rPr>
+          <w:rFonts w:cs="Arial"/>
+        </w:rPr>
+        <w:t>s</w:t>
+      </w:r>
+      <w:r>
+        <w:rPr>
+          <w:rFonts w:cs="Arial"/>
+        </w:rPr>
+        <w:t xml:space="preserve"> </w:t>
+      </w:r>
+      <w:r>
+        <w:rPr>
+          <w:rFonts w:cs="Arial"/>
+        </w:rPr>
+        <w:t>efter</w:t>
+      </w:r>
+      <w:r>
+        <w:rPr>
+          <w:rFonts w:cs="Arial"/>
+        </w:rPr>
+        <w:t xml:space="preserve"> om det er hhv. en </w:t>
       </w:r>
       <w:proofErr w:type="spellStart"/>
       <w:r>
@@ -2635,21 +2837,7 @@
         <w:rPr>
           <w:rFonts w:cs="Arial"/>
         </w:rPr>
-        <w:t xml:space="preserve"> og bruger adgang til </w:t>
-      </w:r>
-      <w:proofErr w:type="spellStart"/>
-      <w:r>
-        <w:rPr>
-          <w:rFonts w:cs="Arial"/>
-        </w:rPr>
-        <w:t>showInvoices.jsp</w:t>
-      </w:r>
-      <w:proofErr w:type="spellEnd"/>
-      <w:r>
-        <w:rPr>
-          <w:rFonts w:cs="Arial"/>
-        </w:rPr>
-        <w:t xml:space="preserve">. Siden bliver dog generet ift. om det er hhv. en </w:t>
+        <w:t xml:space="preserve"> eller en bruger der et logget ind. Brugeren får kun adgang til sine egne fakturaer, mens </w:t>
       </w:r>
       <w:proofErr w:type="spellStart"/>
       <w:r>
@@ -2663,21 +2851,7 @@
         <w:rPr>
           <w:rFonts w:cs="Arial"/>
         </w:rPr>
-        <w:t xml:space="preserve"> eller en bruger der et logget ind. Brugeren får kun adgang til sine egne fakturaer, mens </w:t>
-      </w:r>
-      <w:proofErr w:type="spellStart"/>
-      <w:r>
-        <w:rPr>
-          <w:rFonts w:cs="Arial"/>
-        </w:rPr>
-        <w:t>adminen</w:t>
-      </w:r>
-      <w:proofErr w:type="spellEnd"/>
-      <w:r>
-        <w:rPr>
-          <w:rFonts w:cs="Arial"/>
-        </w:rPr>
-        <w:t xml:space="preserve"> har adgang til at se alle brugeres fakturaer.</w:t>
+        <w:t xml:space="preserve"> har adgang til at se alle fakturaer.</w:t>
       </w:r>
       <w:r>
         <w:rPr>
@@ -2690,7 +2864,7 @@
       <w:pPr>
         <w:pStyle w:val="Overskrift1"/>
       </w:pPr>
-      <w:bookmarkStart w:id="6" w:name="_Toc526507007"/>
+      <w:bookmarkStart w:id="6" w:name="_Toc526514162"/>
       <w:r>
         <w:lastRenderedPageBreak/>
         <w:t>Sekvensdiagrammer</w:t>
@@ -2705,9 +2879,9 @@
         </w:rPr>
         <w:drawing>
           <wp:inline distT="0" distB="0" distL="0" distR="0">
-            <wp:extent cx="6120130" cy="3338705"/>
+            <wp:extent cx="6120130" cy="3376623"/>
             <wp:effectExtent l="0" t="0" r="0" b="0"/>
-            <wp:docPr id="4" name="Billede 4" descr="https://scontent-ams3-1.xx.fbcdn.net/v/t1.15752-9/43106707_243321189673639_6248406052438540288_n.png?_nc_cat=108&amp;oh=d3453bf414824a50a871a5810c8bc461&amp;oe=5C635848"/>
+            <wp:docPr id="2" name="Billede 2" descr="https://scontent.xx.fbcdn.net/v/t1.15752-0/p480x480/43063162_2146047485470340_1921599635592314880_n.png?_nc_cat=111&amp;_nc_ad=z-m&amp;_nc_cid=0&amp;oh=5c2d4a5c3da173aecef577f49134ea9b&amp;oe=5C1ACA15"/>
             <wp:cNvGraphicFramePr>
               <a:graphicFrameLocks xmlns:a="http://schemas.openxmlformats.org/drawingml/2006/main" noChangeAspect="1"/>
             </wp:cNvGraphicFramePr>
@@ -2715,7 +2889,7 @@
               <a:graphicData uri="http://schemas.openxmlformats.org/drawingml/2006/picture">
                 <pic:pic xmlns:pic="http://schemas.openxmlformats.org/drawingml/2006/picture">
                   <pic:nvPicPr>
-                    <pic:cNvPr id="0" name="Picture 6" descr="https://scontent-ams3-1.xx.fbcdn.net/v/t1.15752-9/43106707_243321189673639_6248406052438540288_n.png?_nc_cat=108&amp;oh=d3453bf414824a50a871a5810c8bc461&amp;oe=5C635848"/>
+                    <pic:cNvPr id="0" name="Picture 1" descr="https://scontent.xx.fbcdn.net/v/t1.15752-0/p480x480/43063162_2146047485470340_1921599635592314880_n.png?_nc_cat=111&amp;_nc_ad=z-m&amp;_nc_cid=0&amp;oh=5c2d4a5c3da173aecef577f49134ea9b&amp;oe=5C1ACA15"/>
                     <pic:cNvPicPr>
                       <a:picLocks noChangeAspect="1" noChangeArrowheads="1"/>
                     </pic:cNvPicPr>
@@ -2736,7 +2910,7 @@
                   <pic:spPr bwMode="auto">
                     <a:xfrm>
                       <a:off x="0" y="0"/>
-                      <a:ext cx="6120130" cy="3338705"/>
+                      <a:ext cx="6120130" cy="3376623"/>
                     </a:xfrm>
                     <a:prstGeom prst="rect">
                       <a:avLst/>
@@ -2761,117 +2935,141 @@
           <w:u w:val="single"/>
         </w:rPr>
       </w:pPr>
+      <w:proofErr w:type="spellStart"/>
       <w:r>
         <w:rPr>
           <w:b/>
           <w:u w:val="single"/>
         </w:rPr>
-        <w:t>ADD CUPCAKE:</w:t>
-      </w:r>
-    </w:p>
-    <w:p/>
-    <w:p>
-      <w:r>
-        <w:t>Brugeren vælger en cupcake bestående af top og bund og trykker på ”</w:t>
-      </w:r>
-      <w:proofErr w:type="spellStart"/>
-      <w:r>
         <w:t>Add</w:t>
       </w:r>
       <w:proofErr w:type="spellEnd"/>
       <w:r>
-        <w:t xml:space="preserve"> to cart”. </w:t>
-      </w:r>
-      <w:proofErr w:type="spellStart"/>
-      <w:r>
-        <w:t>Index.jsp</w:t>
-      </w:r>
-      <w:proofErr w:type="spellEnd"/>
-      <w:r>
-        <w:t xml:space="preserve"> sender en http POST til </w:t>
-      </w:r>
-      <w:proofErr w:type="spellStart"/>
-      <w:r>
-        <w:t>FrontController</w:t>
-      </w:r>
-      <w:proofErr w:type="spellEnd"/>
-      <w:r>
-        <w:t xml:space="preserve"> med parameter ”</w:t>
-      </w:r>
-      <w:proofErr w:type="spellStart"/>
-      <w:r>
-        <w:t>addItemToCart</w:t>
-      </w:r>
-      <w:proofErr w:type="spellEnd"/>
-      <w:r>
-        <w:t xml:space="preserve">”, hvorefter </w:t>
-      </w:r>
-      <w:proofErr w:type="spellStart"/>
-      <w:r>
-        <w:t>FrontController</w:t>
-      </w:r>
-      <w:proofErr w:type="spellEnd"/>
-      <w:r>
-        <w:t xml:space="preserve"> giver besked til Controlleren om at køre metoden ”</w:t>
-      </w:r>
-      <w:proofErr w:type="spellStart"/>
-      <w:r>
-        <w:t>addToCart</w:t>
-      </w:r>
-      <w:proofErr w:type="spellEnd"/>
-      <w:r>
-        <w:t>” med argumentet ”</w:t>
-      </w:r>
-      <w:proofErr w:type="spellStart"/>
-      <w:r>
-        <w:t>ShoppingCart</w:t>
-      </w:r>
-      <w:proofErr w:type="spellEnd"/>
-      <w:r>
-        <w:t xml:space="preserve">”. Herefter opdateres </w:t>
-      </w:r>
-      <w:proofErr w:type="spellStart"/>
-      <w:r>
-        <w:t>ShoppingCart</w:t>
-      </w:r>
-      <w:proofErr w:type="spellEnd"/>
-      <w:r>
-        <w:t xml:space="preserve">, som ligger i sessionen til at inkludere den nye cupcake og returnere tilbage til </w:t>
-      </w:r>
-      <w:proofErr w:type="spellStart"/>
-      <w:r>
-        <w:t>FrontController</w:t>
-      </w:r>
-      <w:proofErr w:type="spellEnd"/>
-      <w:r>
-        <w:t xml:space="preserve">, som laver en Forward videre til </w:t>
-      </w:r>
-      <w:proofErr w:type="spellStart"/>
-      <w:r>
-        <w:t>index.jsp</w:t>
-      </w:r>
-      <w:proofErr w:type="spellEnd"/>
-      <w:r>
-        <w:t>.</w:t>
-      </w:r>
-    </w:p>
-    <w:p/>
-    <w:p/>
-    <w:p>
-      <w:pPr>
         <w:rPr>
           <w:b/>
           <w:u w:val="single"/>
         </w:rPr>
-      </w:pPr>
+        <w:t xml:space="preserve"> Cupcake</w:t>
+      </w:r>
       <w:r>
         <w:rPr>
           <w:b/>
           <w:u w:val="single"/>
         </w:rPr>
-        <w:t>PLACE ORDER:</w:t>
-      </w:r>
-    </w:p>
+        <w:t>:</w:t>
+      </w:r>
+    </w:p>
+    <w:p/>
+    <w:p>
+      <w:r>
+        <w:t>Brugeren vælger en cupcake bestående af top og bund og trykker på ”</w:t>
+      </w:r>
+      <w:proofErr w:type="spellStart"/>
+      <w:r>
+        <w:t>Add</w:t>
+      </w:r>
+      <w:proofErr w:type="spellEnd"/>
+      <w:r>
+        <w:t xml:space="preserve"> to cart”. </w:t>
+      </w:r>
+      <w:proofErr w:type="spellStart"/>
+      <w:r>
+        <w:t>Index.jsp</w:t>
+      </w:r>
+      <w:proofErr w:type="spellEnd"/>
+      <w:r>
+        <w:t xml:space="preserve"> sender en http POST til </w:t>
+      </w:r>
+      <w:proofErr w:type="spellStart"/>
+      <w:r>
+        <w:t>FrontController</w:t>
+      </w:r>
+      <w:proofErr w:type="spellEnd"/>
+      <w:r>
+        <w:t xml:space="preserve"> med parameter ”</w:t>
+      </w:r>
+      <w:proofErr w:type="spellStart"/>
+      <w:r>
+        <w:t>addItemToCart</w:t>
+      </w:r>
+      <w:proofErr w:type="spellEnd"/>
+      <w:r>
+        <w:t xml:space="preserve">”, hvorefter </w:t>
+      </w:r>
+      <w:proofErr w:type="spellStart"/>
+      <w:r>
+        <w:t>FrontController</w:t>
+      </w:r>
+      <w:proofErr w:type="spellEnd"/>
+      <w:r>
+        <w:t xml:space="preserve"> giver besked til Controlle</w:t>
+      </w:r>
+      <w:r>
+        <w:t>r</w:t>
+      </w:r>
+      <w:r>
+        <w:t xml:space="preserve"> om at køre metoden ”</w:t>
+      </w:r>
+      <w:proofErr w:type="spellStart"/>
+      <w:r>
+        <w:t>addToCart</w:t>
+      </w:r>
+      <w:proofErr w:type="spellEnd"/>
+      <w:r>
+        <w:t xml:space="preserve">” med </w:t>
+      </w:r>
+      <w:r>
+        <w:t>parameteret</w:t>
+      </w:r>
+      <w:r>
+        <w:t xml:space="preserve"> ”</w:t>
+      </w:r>
+      <w:proofErr w:type="spellStart"/>
+      <w:r>
+        <w:t>ShoppingCart</w:t>
+      </w:r>
+      <w:proofErr w:type="spellEnd"/>
+      <w:r>
+        <w:t xml:space="preserve">”. Herefter opdateres </w:t>
+      </w:r>
+      <w:proofErr w:type="spellStart"/>
+      <w:r>
+        <w:t>ShoppingCart</w:t>
+      </w:r>
+      <w:proofErr w:type="spellEnd"/>
+      <w:r>
+        <w:t>, som ligger i sessionen til at inkludere den nye cupcake og returnere</w:t>
+      </w:r>
+      <w:r>
+        <w:t>r</w:t>
+      </w:r>
+      <w:r>
+        <w:t xml:space="preserve"> til </w:t>
+      </w:r>
+      <w:proofErr w:type="spellStart"/>
+      <w:r>
+        <w:t>FrontController</w:t>
+      </w:r>
+      <w:proofErr w:type="spellEnd"/>
+      <w:r>
+        <w:t xml:space="preserve">, som laver </w:t>
+      </w:r>
+      <w:r>
+        <w:t>f</w:t>
+      </w:r>
+      <w:r>
+        <w:t xml:space="preserve">orward videre til </w:t>
+      </w:r>
+      <w:proofErr w:type="spellStart"/>
+      <w:r>
+        <w:t>index.jsp</w:t>
+      </w:r>
+      <w:proofErr w:type="spellEnd"/>
+      <w:r>
+        <w:t>.</w:t>
+      </w:r>
+    </w:p>
+    <w:p/>
     <w:p>
       <w:pPr>
         <w:rPr>
@@ -2879,6 +3077,28 @@
           <w:u w:val="single"/>
         </w:rPr>
       </w:pPr>
+      <w:r>
+        <w:rPr>
+          <w:b/>
+          <w:u w:val="single"/>
+        </w:rPr>
+        <w:t>Place Order</w:t>
+      </w:r>
+      <w:r>
+        <w:rPr>
+          <w:b/>
+          <w:u w:val="single"/>
+        </w:rPr>
+        <w:t>:</w:t>
+      </w:r>
+    </w:p>
+    <w:p>
+      <w:pPr>
+        <w:rPr>
+          <w:b/>
+          <w:u w:val="single"/>
+        </w:rPr>
+      </w:pPr>
     </w:p>
     <w:p>
       <w:r>
@@ -2922,15 +3142,13 @@
       </w:r>
       <w:proofErr w:type="spellEnd"/>
       <w:r>
-        <w:t xml:space="preserve"> giver besked til Controlleren om at tjekke om balancen er stor nok til at </w:t>
-      </w:r>
-      <w:proofErr w:type="spellStart"/>
-      <w:r>
-        <w:t>orderen</w:t>
-      </w:r>
-      <w:proofErr w:type="spellEnd"/>
-      <w:r>
-        <w:t xml:space="preserve"> kan gennemføres. Controlleren sender svaret retur til </w:t>
+        <w:t xml:space="preserve"> giver besked til Controller om at tjekke om balancen er stor nok til at </w:t>
+      </w:r>
+      <w:r>
+        <w:t>ordren</w:t>
+      </w:r>
+      <w:r>
+        <w:t xml:space="preserve"> kan gennemføres. Controller sender svaret retur til </w:t>
       </w:r>
       <w:proofErr w:type="spellStart"/>
       <w:r>
@@ -2938,15 +3156,13 @@
       </w:r>
       <w:proofErr w:type="spellEnd"/>
       <w:r>
-        <w:t xml:space="preserve">, som tjekker svaret. Hvis svaret er godkendt og balancen er god nok til at gennemføre ordren, giver </w:t>
-      </w:r>
-      <w:proofErr w:type="spellStart"/>
-      <w:r>
-        <w:t>FrontControlleren</w:t>
-      </w:r>
-      <w:proofErr w:type="spellEnd"/>
-      <w:r>
-        <w:t xml:space="preserve"> besked til Controlleren om at opdatere balancen ved at trække det samlede ordrebeløb fra, og sender en opdateret balance tilbage til </w:t>
+        <w:t xml:space="preserve">, som tjekker svaret. Hvis balancen er </w:t>
+      </w:r>
+      <w:r>
+        <w:t>stor</w:t>
+      </w:r>
+      <w:r>
+        <w:t xml:space="preserve"> nok til at gennemføre ordren, giver </w:t>
       </w:r>
       <w:proofErr w:type="spellStart"/>
       <w:r>
@@ -2954,11 +3170,22 @@
       </w:r>
       <w:proofErr w:type="spellEnd"/>
       <w:r>
+        <w:t xml:space="preserve"> besked til Controller om at opdatere balancen ved at trække det samlede ordrebeløb fra, og sender en opdateret balance tilbage til </w:t>
+      </w:r>
+      <w:proofErr w:type="spellStart"/>
+      <w:r>
+        <w:t>FrontController</w:t>
+      </w:r>
+      <w:proofErr w:type="spellEnd"/>
+      <w:r>
         <w:t>.</w:t>
       </w:r>
     </w:p>
     <w:p>
       <w:r>
+        <w:t xml:space="preserve">Hvis balancen ikke er stor nok, vises en side til brugeren om at der ikke er balance nok til at gennemføre ordren. </w:t>
+      </w:r>
+      <w:r>
         <w:t xml:space="preserve">Herefter giver </w:t>
       </w:r>
       <w:proofErr w:type="spellStart"/>
@@ -2983,7 +3210,13 @@
       </w:r>
       <w:proofErr w:type="spellEnd"/>
       <w:r>
-        <w:t xml:space="preserve"> fra sessionen som argument, hvorefter Controlleren giver besked til </w:t>
+        <w:t xml:space="preserve"> fra sessionen som </w:t>
+      </w:r>
+      <w:r>
+        <w:t>parameter</w:t>
+      </w:r>
+      <w:r>
+        <w:t xml:space="preserve">, hvorefter Controlleren giver besked til </w:t>
       </w:r>
       <w:proofErr w:type="spellStart"/>
       <w:r>
@@ -3007,21 +3240,25 @@
       </w:r>
       <w:proofErr w:type="spellEnd"/>
       <w:r>
-        <w:t xml:space="preserve"> fra sessionen som argument. </w:t>
-      </w:r>
-      <w:proofErr w:type="spellStart"/>
-      <w:r>
-        <w:t>DataMapperen</w:t>
+        <w:t xml:space="preserve"> fra sessionen som </w:t>
+      </w:r>
+      <w:r>
+        <w:t>parameter</w:t>
+      </w:r>
+      <w:r>
+        <w:t xml:space="preserve">. </w:t>
+      </w:r>
+      <w:proofErr w:type="spellStart"/>
+      <w:r>
+        <w:t>DataMapper</w:t>
       </w:r>
       <w:proofErr w:type="spellEnd"/>
       <w:r>
         <w:t xml:space="preserve"> </w:t>
       </w:r>
-      <w:proofErr w:type="gramStart"/>
-      <w:r>
-        <w:t>udføre</w:t>
-      </w:r>
-      <w:proofErr w:type="gramEnd"/>
+      <w:r>
+        <w:t>udfører</w:t>
+      </w:r>
       <w:r>
         <w:t xml:space="preserve"> en forespørgsel til databasen, indsætter ordren i tabellerne og returnerer et </w:t>
       </w:r>
@@ -3035,11 +3272,17 @@
       </w:r>
       <w:proofErr w:type="spellStart"/>
       <w:r>
-        <w:t>DataMapperen</w:t>
-      </w:r>
-      <w:proofErr w:type="spellEnd"/>
-      <w:r>
-        <w:t xml:space="preserve">, som sender videre til Controlleren. Controlleren giver besked til </w:t>
+        <w:t>DataMapper</w:t>
+      </w:r>
+      <w:proofErr w:type="spellEnd"/>
+      <w:r>
+        <w:t>, som sende</w:t>
+      </w:r>
+      <w:r>
+        <w:t>s</w:t>
+      </w:r>
+      <w:r>
+        <w:t xml:space="preserve"> videre til Controller. Controller giver besked til </w:t>
       </w:r>
       <w:proofErr w:type="spellStart"/>
       <w:r>
@@ -3055,7 +3298,19 @@
       </w:r>
       <w:proofErr w:type="spellEnd"/>
       <w:r>
-        <w:t xml:space="preserve"> laver en Forward retur til </w:t>
+        <w:t xml:space="preserve"> laver </w:t>
+      </w:r>
+      <w:r>
+        <w:t>f</w:t>
+      </w:r>
+      <w:r>
+        <w:t xml:space="preserve">orward </w:t>
+      </w:r>
+      <w:r>
+        <w:t>videre</w:t>
+      </w:r>
+      <w:r>
+        <w:t xml:space="preserve"> til </w:t>
       </w:r>
       <w:proofErr w:type="spellStart"/>
       <w:r>
@@ -3073,7 +3328,7 @@
       <w:pPr>
         <w:pStyle w:val="Overskrift1"/>
       </w:pPr>
-      <w:bookmarkStart w:id="7" w:name="_Toc526507008"/>
+      <w:bookmarkStart w:id="7" w:name="_Toc526514163"/>
       <w:r>
         <w:lastRenderedPageBreak/>
         <w:t>Særlige forhold</w:t>
@@ -3106,16 +3361,10 @@
     </w:p>
     <w:p>
       <w:r>
-        <w:t>D</w:t>
-      </w:r>
-      <w:r>
-        <w:t>atabase</w:t>
-      </w:r>
-      <w:r>
-        <w:t>n</w:t>
-      </w:r>
-      <w:r>
-        <w:t xml:space="preserve"> er oprettet en bruger som hedder ”</w:t>
+        <w:t>På d</w:t>
+      </w:r>
+      <w:r>
+        <w:t>atabasen er oprettet en bruger som hedder ”</w:t>
       </w:r>
       <w:proofErr w:type="spellStart"/>
       <w:r>
@@ -3131,7 +3380,13 @@
       </w:r>
       <w:proofErr w:type="spellEnd"/>
       <w:r>
-        <w:t>”, denne bruger har alle rettigheder, men er oprettet for ikke at bruge ”</w:t>
+        <w:t xml:space="preserve">”, denne bruger har alle rettigheder, </w:t>
+      </w:r>
+      <w:r>
+        <w:t>den</w:t>
+      </w:r>
+      <w:r>
+        <w:t xml:space="preserve"> er oprettet for ikke at bruge ”</w:t>
       </w:r>
       <w:proofErr w:type="spellStart"/>
       <w:r>
@@ -3153,7 +3408,10 @@
       </w:r>
       <w:proofErr w:type="spellEnd"/>
       <w:r>
-        <w:t xml:space="preserve"> til databasen.</w:t>
+        <w:t xml:space="preserve"> til databasen</w:t>
+      </w:r>
+      <w:r>
+        <w:t xml:space="preserve"> gennem applikationen.</w:t>
       </w:r>
     </w:p>
     <w:p/>
@@ -3169,7 +3427,7 @@
           <w:b/>
           <w:u w:val="single"/>
         </w:rPr>
-        <w:t>Hvilke informationer gemmes i sessioner:</w:t>
+        <w:t>Hvilke informationer gemmes i session:</w:t>
       </w:r>
     </w:p>
     <w:p/>
@@ -3198,16 +3456,16 @@
           <w:numId w:val="10"/>
         </w:numPr>
       </w:pPr>
-      <w:r>
-        <w:t xml:space="preserve">Den bruger som er logget ind gemmes </w:t>
-      </w:r>
-      <w:proofErr w:type="spellStart"/>
-      <w:r>
-        <w:t>username</w:t>
-      </w:r>
-      <w:proofErr w:type="spellEnd"/>
-      <w:r>
-        <w:t xml:space="preserve"> på, da </w:t>
+      <w:proofErr w:type="spellStart"/>
+      <w:r>
+        <w:t>Usernamet</w:t>
+      </w:r>
+      <w:proofErr w:type="spellEnd"/>
+      <w:r>
+        <w:t xml:space="preserve"> på den bruger som er logget ind gemmes i sessionen</w:t>
+      </w:r>
+      <w:r>
+        <w:t xml:space="preserve">, da </w:t>
       </w:r>
       <w:proofErr w:type="spellStart"/>
       <w:r>
@@ -3244,13 +3502,29 @@
         </w:numPr>
       </w:pPr>
       <w:r>
-        <w:t xml:space="preserve">Balance gemmes på den bruger som er logget ind, således kan vi nemt vise brugerens </w:t>
-      </w:r>
-      <w:proofErr w:type="spellStart"/>
-      <w:r>
-        <w:t>balnce</w:t>
-      </w:r>
-      <w:proofErr w:type="spellEnd"/>
+        <w:t xml:space="preserve">Balance gemmes på den bruger som er logget ind, således kan </w:t>
+      </w:r>
+      <w:r>
+        <w:t>der</w:t>
+      </w:r>
+      <w:r>
+        <w:t xml:space="preserve"> nemt vise</w:t>
+      </w:r>
+      <w:r>
+        <w:t>s</w:t>
+      </w:r>
+      <w:r>
+        <w:t xml:space="preserve"> brugerens bal</w:t>
+      </w:r>
+      <w:r>
+        <w:t>a</w:t>
+      </w:r>
+      <w:r>
+        <w:t>nce</w:t>
+      </w:r>
+      <w:r>
+        <w:t>,</w:t>
+      </w:r>
       <w:r>
         <w:t xml:space="preserve"> selvom der f.eks. navigeres til sider hvor denne information ikke er vist.</w:t>
       </w:r>
@@ -3304,13 +3578,31 @@
       <w:r>
         <w:t xml:space="preserve"> er </w:t>
       </w:r>
+      <w:r>
+        <w:t>”</w:t>
+      </w:r>
       <w:proofErr w:type="spellStart"/>
       <w:r>
         <w:t>admin</w:t>
       </w:r>
       <w:proofErr w:type="spellEnd"/>
       <w:r>
-        <w:t xml:space="preserve"> eller almindelig bruger.</w:t>
+        <w:t>”</w:t>
+      </w:r>
+      <w:r>
+        <w:t xml:space="preserve"> eller almindelig </w:t>
+      </w:r>
+      <w:r>
+        <w:t>”</w:t>
+      </w:r>
+      <w:r>
+        <w:t>bruger</w:t>
+      </w:r>
+      <w:r>
+        <w:t>” i sessionen</w:t>
+      </w:r>
+      <w:r>
+        <w:t>.</w:t>
       </w:r>
     </w:p>
     <w:p/>
@@ -3338,13 +3630,29 @@
       <w:r>
         <w:t xml:space="preserve">Når en bruger logger </w:t>
       </w:r>
-      <w:proofErr w:type="gramStart"/>
-      <w:r>
-        <w:t>ind</w:t>
-      </w:r>
-      <w:proofErr w:type="gramEnd"/>
-      <w:r>
-        <w:t xml:space="preserve"> gemmer vi alle Toppings fra databasen, således vi kan vise dem på siden uden yderligere forespørgsler til databasen, hvis der navigeres til sider uden disse lister, f.eks. </w:t>
+      <w:r>
+        <w:t>ind,</w:t>
+      </w:r>
+      <w:r>
+        <w:t xml:space="preserve"> gemme</w:t>
+      </w:r>
+      <w:r>
+        <w:t>s</w:t>
+      </w:r>
+      <w:r>
+        <w:t xml:space="preserve"> alle Toppings fra databasen, således </w:t>
+      </w:r>
+      <w:r>
+        <w:t>kan de</w:t>
+      </w:r>
+      <w:r>
+        <w:t xml:space="preserve"> vise</w:t>
+      </w:r>
+      <w:r>
+        <w:t>s</w:t>
+      </w:r>
+      <w:r>
+        <w:t xml:space="preserve"> på siden uden yderligere forespørgsler til databasen, hvis der navigeres til sider uden disse lister, f.eks. </w:t>
       </w:r>
       <w:proofErr w:type="spellStart"/>
       <w:r>
@@ -3380,13 +3688,35 @@
       <w:r>
         <w:t xml:space="preserve">Når en bruger logger </w:t>
       </w:r>
-      <w:proofErr w:type="gramStart"/>
-      <w:r>
-        <w:t>ind</w:t>
-      </w:r>
-      <w:proofErr w:type="gramEnd"/>
-      <w:r>
-        <w:t xml:space="preserve"> gemmer vi alle Bottoms fra databasen, således vi kan vise dem på siden uden yderligere forespørgsler til databasen, hvis der navigeres til sider uden disse lister, f.eks. </w:t>
+      <w:r>
+        <w:t>ind,</w:t>
+      </w:r>
+      <w:r>
+        <w:t xml:space="preserve"> gemme</w:t>
+      </w:r>
+      <w:r>
+        <w:t>s</w:t>
+      </w:r>
+      <w:r>
+        <w:t xml:space="preserve"> alle Bottoms fra databasen, således </w:t>
+      </w:r>
+      <w:r>
+        <w:t>kan</w:t>
+      </w:r>
+      <w:r>
+        <w:t xml:space="preserve"> </w:t>
+      </w:r>
+      <w:r>
+        <w:t xml:space="preserve">de </w:t>
+      </w:r>
+      <w:r>
+        <w:t>vise</w:t>
+      </w:r>
+      <w:r>
+        <w:t>s</w:t>
+      </w:r>
+      <w:r>
+        <w:t xml:space="preserve"> på siden uden yderligere forespørgsler til databasen, hvis der navigeres til sider uden disse lister, f.eks. </w:t>
       </w:r>
       <w:proofErr w:type="spellStart"/>
       <w:r>
@@ -3422,15 +3752,19 @@
         </w:numPr>
       </w:pPr>
       <w:r>
-        <w:t xml:space="preserve">Når en bruger </w:t>
-      </w:r>
-      <w:proofErr w:type="spellStart"/>
-      <w:r>
-        <w:t>bestillger</w:t>
-      </w:r>
-      <w:proofErr w:type="spellEnd"/>
-      <w:r>
-        <w:t xml:space="preserve"> en cupcake genereres en ”</w:t>
+        <w:t>Når en bruger bestill</w:t>
+      </w:r>
+      <w:r>
+        <w:t>er</w:t>
+      </w:r>
+      <w:r>
+        <w:t xml:space="preserve"> en </w:t>
+      </w:r>
+      <w:r>
+        <w:t>cupcake,</w:t>
+      </w:r>
+      <w:r>
+        <w:t xml:space="preserve"> genereres en ”</w:t>
       </w:r>
       <w:proofErr w:type="spellStart"/>
       <w:r>
@@ -3440,21 +3774,23 @@
       <w:r>
         <w:t xml:space="preserve">” i sessionen, og denne opdateres </w:t>
       </w:r>
-      <w:proofErr w:type="spellStart"/>
-      <w:r>
-        <w:t>hvergang</w:t>
-      </w:r>
-      <w:proofErr w:type="spellEnd"/>
-      <w:r>
-        <w:t xml:space="preserve"> man </w:t>
-      </w:r>
-      <w:proofErr w:type="spellStart"/>
-      <w:r>
-        <w:t>bestiler</w:t>
-      </w:r>
-      <w:proofErr w:type="spellEnd"/>
-      <w:r>
-        <w:t xml:space="preserve"> nye cupcakes. Dette er for at undlade at man laver forespørgsel til databasen ved hver bestilling af en cupcake.</w:t>
+      <w:r>
+        <w:t>hver gang</w:t>
+      </w:r>
+      <w:r>
+        <w:t xml:space="preserve"> man bestil</w:t>
+      </w:r>
+      <w:r>
+        <w:t>l</w:t>
+      </w:r>
+      <w:r>
+        <w:t xml:space="preserve">er nye cupcakes. Dette er for at </w:t>
+      </w:r>
+      <w:r>
+        <w:t>undgå</w:t>
+      </w:r>
+      <w:r>
+        <w:t xml:space="preserve"> at man laver forespørgsel til databasen ved hver bestilling af en cupcake.</w:t>
       </w:r>
     </w:p>
     <w:p>
@@ -3466,7 +3802,7 @@
       <w:pPr>
         <w:pStyle w:val="Overskrift1"/>
       </w:pPr>
-      <w:bookmarkStart w:id="8" w:name="_Toc526507009"/>
+      <w:bookmarkStart w:id="8" w:name="_Toc526514164"/>
       <w:r>
         <w:lastRenderedPageBreak/>
         <w:t>Status på implementation</w:t>
@@ -3485,11 +3821,9 @@
       <w:r>
         <w:t xml:space="preserve">Systemet </w:t>
       </w:r>
-      <w:proofErr w:type="gramStart"/>
-      <w:r>
-        <w:t>håndtere</w:t>
-      </w:r>
-      <w:proofErr w:type="gramEnd"/>
+      <w:r>
+        <w:t>håndterer</w:t>
+      </w:r>
       <w:r>
         <w:t xml:space="preserve"> ikke </w:t>
       </w:r>
@@ -3506,6 +3840,9 @@
         <w:t>exception</w:t>
       </w:r>
       <w:proofErr w:type="spellEnd"/>
+      <w:r>
+        <w:t>.</w:t>
+      </w:r>
     </w:p>
     <w:p>
       <w:pPr>
@@ -3523,6 +3860,9 @@
       <w:r>
         <w:t>Det er kun muligt at logge ud af systemet fra index-siden</w:t>
       </w:r>
+      <w:r>
+        <w:t>.</w:t>
+      </w:r>
     </w:p>
     <w:p>
       <w:pPr>
@@ -3548,6 +3888,9 @@
       <w:r>
         <w:t xml:space="preserve"> vises selvom der ikke er bestilt en cupcake</w:t>
       </w:r>
+      <w:r>
+        <w:t>.</w:t>
+      </w:r>
     </w:p>
     <w:p>
       <w:pPr>
@@ -3573,6 +3916,9 @@
       <w:r>
         <w:t>-sider med tekstbeskeder i stedet for diskret fejl besked</w:t>
       </w:r>
+      <w:r>
+        <w:t>.</w:t>
+      </w:r>
     </w:p>
     <w:p>
       <w:pPr>
@@ -3598,6 +3944,9 @@
       <w:r>
         <w:t xml:space="preserve"> er ikke stylet</w:t>
       </w:r>
+      <w:r>
+        <w:t>.</w:t>
+      </w:r>
     </w:p>
     <w:p>
       <w:pPr>
@@ -3623,6 +3972,9 @@
       <w:r>
         <w:t xml:space="preserve"> f.eks. hentes for mange User Objekter og listerne på Toppings og Bottoms hentes før login er valideret</w:t>
       </w:r>
+      <w:r>
+        <w:t>.</w:t>
+      </w:r>
     </w:p>
     <w:p>
       <w:pPr>
@@ -3652,6 +4004,9 @@
       <w:proofErr w:type="spellEnd"/>
       <w:r>
         <w:t xml:space="preserve"> tages fra sessionen og ikke fra databasen</w:t>
+      </w:r>
+      <w:r>
+        <w:t>.</w:t>
       </w:r>
     </w:p>
     <w:p/>
@@ -6072,7 +6427,7 @@
 </file>
 
 <file path=customXml/itemProps1.xml><?xml version="1.0" encoding="utf-8"?>
-<ds:datastoreItem xmlns:ds="http://schemas.openxmlformats.org/officeDocument/2006/customXml" ds:itemID="{E441B0F3-B14D-4313-8F81-DC453649676B}">
+<ds:datastoreItem xmlns:ds="http://schemas.openxmlformats.org/officeDocument/2006/customXml" ds:itemID="{1F22A5BF-8ECA-4F7E-AF9A-53D8B5FC4F9A}">
   <ds:schemaRefs>
     <ds:schemaRef ds:uri="http://schemas.openxmlformats.org/officeDocument/2006/bibliography"/>
   </ds:schemaRefs>
